--- a/natural_translation_chunks/chunk_3.docx
+++ b/natural_translation_chunks/chunk_3.docx
@@ -10,7 +10,7 @@
         <w:rPr>
           <w:sz w:val="24"/>
         </w:rPr>
-        <w:t>這是他最具創意的一項成果。</w:t>
+        <w:t>其最終目標是完全掌握心靈對物質世界的掌控，運用自然的力量滿足人類的需求。</w:t>
       </w:r>
     </w:p>
     <w:sectPr>

--- a/natural_translation_chunks/chunk_3.docx
+++ b/natural_translation_chunks/chunk_3.docx
@@ -10,7 +10,7 @@
         <w:rPr>
           <w:sz w:val="24"/>
         </w:rPr>
-        <w:t>其最終目標是完全掌握心靈對物質世界的掌控，運用自然的力量滿足人類的需求。</w:t>
+        <w:t>就我個人而言，我已體驗過這種無與倫比的喜悅，甚至可以說，在我的生活中，多年以來幾乎無時無刻不在陶醉其中。人們認為我是個工作狂，也許我是，如果把思考等同於勞動的話，因為我幾乎把所有清醒的時間都奉獻給了思考。但如果把工作理解為按照嚴格的規則，在規定的時間內完成特定的任務，那我可能就是最懶惰的人了。任何強迫下的努力都需要犧牲生命力，而我從未為此付出任何代價。相反，我的思緒讓我受益匪淺。</w:t>
       </w:r>
     </w:p>
     <w:sectPr>
